--- a/Purchase Agreement(Option1).docx
+++ b/Purchase Agreement(Option1).docx
@@ -1272,7 +1272,23 @@
           <w:bCs/>
           <w:sz w:val="22"/>
         </w:rPr>
-        <w:t xml:space="preserve">               </w:t>
+        <w:t xml:space="preserve">        </w:t>
+      </w:r>
+      <w:r>
+        <w:rPr>
+          <w:b/>
+          <w:bCs/>
+          <w:sz w:val="22"/>
+        </w:rPr>
+        <w:t xml:space="preserve">   </w:t>
+      </w:r>
+      <w:r>
+        <w:rPr>
+          <w:b/>
+          <w:bCs/>
+          <w:sz w:val="22"/>
+        </w:rPr>
+        <w:t xml:space="preserve">       </w:t>
       </w:r>
       <w:r>
         <w:rPr>
@@ -1432,7 +1448,23 @@
           <w:bCs/>
           <w:sz w:val="22"/>
         </w:rPr>
-        <w:t xml:space="preserve">              </w:t>
+        <w:t xml:space="preserve">      </w:t>
+      </w:r>
+      <w:r>
+        <w:rPr>
+          <w:b/>
+          <w:bCs/>
+          <w:sz w:val="22"/>
+        </w:rPr>
+        <w:t xml:space="preserve">   </w:t>
+      </w:r>
+      <w:r>
+        <w:rPr>
+          <w:b/>
+          <w:bCs/>
+          <w:sz w:val="22"/>
+        </w:rPr>
+        <w:t xml:space="preserve">        </w:t>
       </w:r>
       <w:r>
         <w:rPr>
@@ -1597,6 +1629,14 @@
       </w:r>
       <w:r>
         <w:rPr>
+          <w:b/>
+          <w:bCs/>
+          <w:sz w:val="22"/>
+        </w:rPr>
+        <w:t xml:space="preserve">   </w:t>
+      </w:r>
+      <w:r>
+        <w:rPr>
           <w:sz w:val="22"/>
           <w:highlight w:val="yellow"/>
         </w:rPr>
@@ -1923,6 +1963,8 @@
           <w:sz w:val="22"/>
         </w:rPr>
       </w:pPr>
+      <w:bookmarkStart w:id="0" w:name="_GoBack"/>
+      <w:bookmarkEnd w:id="0"/>
     </w:p>
     <w:p>
       <w:pPr>
@@ -2317,8 +2359,6 @@
         </w:rPr>
         <w:t xml:space="preserve">           </w:t>
       </w:r>
-      <w:bookmarkStart w:id="0" w:name="_GoBack"/>
-      <w:bookmarkEnd w:id="0"/>
     </w:p>
     <w:p>
       <w:pPr>
@@ -3442,7 +3482,6 @@
     </w:p>
     <w:p>
       <w:pPr>
-        <w:ind w:left="481"/>
         <w:jc w:val="center"/>
         <w:rPr>
           <w:b/>
@@ -4048,11 +4087,14 @@
       <w:r>
         <w:rPr>
           <w:sz w:val="22"/>
+          <w:szCs w:val="22"/>
         </w:rPr>
         <w:t>$</w:t>
       </w:r>
       <w:r>
         <w:rPr>
+          <w:sz w:val="22"/>
+          <w:szCs w:val="22"/>
           <w:highlight w:val="yellow"/>
         </w:rPr>
         <w:t>&lt;</w:t>
@@ -4060,6 +4102,8 @@
       <w:proofErr w:type="spellStart"/>
       <w:r>
         <w:rPr>
+          <w:sz w:val="22"/>
+          <w:szCs w:val="22"/>
           <w:highlight w:val="yellow"/>
         </w:rPr>
         <w:t>Handling_Fee</w:t>
@@ -4067,6 +4111,8 @@
       <w:proofErr w:type="spellEnd"/>
       <w:r>
         <w:rPr>
+          <w:sz w:val="22"/>
+          <w:szCs w:val="22"/>
           <w:highlight w:val="yellow"/>
         </w:rPr>
         <w:t>&gt;</w:t>
@@ -5302,7 +5348,7 @@
       <w:pPr>
         <w:pStyle w:val="BodyText"/>
         <w:rPr>
-          <w:sz w:val="22"/>
+          <w:sz w:val="20"/>
         </w:rPr>
       </w:pPr>
       <w:r>
@@ -5320,6 +5366,7 @@
       </w:r>
       <w:r>
         <w:rPr>
+          <w:sz w:val="22"/>
           <w:highlight w:val="yellow"/>
         </w:rPr>
         <w:t>&lt;</w:t>
@@ -5327,6 +5374,7 @@
       <w:proofErr w:type="spellStart"/>
       <w:r>
         <w:rPr>
+          <w:sz w:val="22"/>
           <w:highlight w:val="yellow"/>
         </w:rPr>
         <w:t>Client_Name</w:t>
@@ -5334,6 +5382,7 @@
       <w:proofErr w:type="spellEnd"/>
       <w:r>
         <w:rPr>
+          <w:sz w:val="22"/>
           <w:highlight w:val="yellow"/>
         </w:rPr>
         <w:t>&gt;</w:t>
@@ -5352,7 +5401,7 @@
       <w:pPr>
         <w:pStyle w:val="BodyText"/>
         <w:rPr>
-          <w:sz w:val="22"/>
+          <w:sz w:val="20"/>
         </w:rPr>
       </w:pPr>
       <w:r>
@@ -5370,6 +5419,7 @@
       </w:r>
       <w:r>
         <w:rPr>
+          <w:sz w:val="22"/>
           <w:highlight w:val="yellow"/>
         </w:rPr>
         <w:t>&lt;</w:t>
@@ -5377,6 +5427,7 @@
       <w:proofErr w:type="spellStart"/>
       <w:r>
         <w:rPr>
+          <w:sz w:val="22"/>
           <w:highlight w:val="yellow"/>
         </w:rPr>
         <w:t>Lawyer_Name</w:t>
@@ -5384,6 +5435,7 @@
       <w:proofErr w:type="spellEnd"/>
       <w:r>
         <w:rPr>
+          <w:sz w:val="22"/>
           <w:highlight w:val="yellow"/>
         </w:rPr>
         <w:t>&gt;</w:t>
@@ -7702,6 +7754,7 @@
       </w:r>
       <w:r>
         <w:rPr>
+          <w:sz w:val="22"/>
           <w:highlight w:val="yellow"/>
         </w:rPr>
         <w:t>&lt;</w:t>
@@ -7709,6 +7762,7 @@
       <w:proofErr w:type="spellStart"/>
       <w:r>
         <w:rPr>
+          <w:sz w:val="22"/>
           <w:highlight w:val="yellow"/>
         </w:rPr>
         <w:t>Client_Name</w:t>
@@ -7716,11 +7770,15 @@
       <w:proofErr w:type="spellEnd"/>
       <w:r>
         <w:rPr>
+          <w:sz w:val="22"/>
           <w:highlight w:val="yellow"/>
         </w:rPr>
         <w:t>&gt;</w:t>
       </w:r>
       <w:r>
+        <w:rPr>
+          <w:sz w:val="22"/>
+        </w:rPr>
         <w:t xml:space="preserve"> </w:t>
       </w:r>
       <w:r>
@@ -7731,6 +7789,7 @@
       </w:r>
       <w:r>
         <w:rPr>
+          <w:sz w:val="22"/>
           <w:highlight w:val="yellow"/>
         </w:rPr>
         <w:t>&lt;</w:t>
@@ -7738,6 +7797,7 @@
       <w:proofErr w:type="spellStart"/>
       <w:r>
         <w:rPr>
+          <w:sz w:val="22"/>
           <w:highlight w:val="yellow"/>
         </w:rPr>
         <w:t>Lawyer_Name</w:t>
@@ -7745,11 +7805,15 @@
       <w:proofErr w:type="spellEnd"/>
       <w:r>
         <w:rPr>
+          <w:sz w:val="22"/>
           <w:highlight w:val="yellow"/>
         </w:rPr>
         <w:t>&gt;</w:t>
       </w:r>
       <w:r>
+        <w:rPr>
+          <w:sz w:val="22"/>
+        </w:rPr>
         <w:t xml:space="preserve"> </w:t>
       </w:r>
       <w:r>
@@ -7990,11 +8054,14 @@
       <w:r>
         <w:rPr>
           <w:sz w:val="22"/>
+          <w:szCs w:val="22"/>
         </w:rPr>
         <w:t>$</w:t>
       </w:r>
       <w:r>
         <w:rPr>
+          <w:sz w:val="22"/>
+          <w:szCs w:val="22"/>
           <w:highlight w:val="yellow"/>
         </w:rPr>
         <w:t>&lt;</w:t>
@@ -8002,6 +8069,8 @@
       <w:proofErr w:type="spellStart"/>
       <w:r>
         <w:rPr>
+          <w:sz w:val="22"/>
+          <w:szCs w:val="22"/>
           <w:highlight w:val="yellow"/>
         </w:rPr>
         <w:t>Loan_Amount</w:t>
@@ -8009,6 +8078,8 @@
       <w:proofErr w:type="spellEnd"/>
       <w:r>
         <w:rPr>
+          <w:sz w:val="22"/>
+          <w:szCs w:val="22"/>
           <w:highlight w:val="yellow"/>
         </w:rPr>
         <w:t>&gt;</w:t>
@@ -8016,8 +8087,15 @@
       <w:r>
         <w:rPr>
           <w:sz w:val="22"/>
-        </w:rPr>
-        <w:t xml:space="preserve">, and that the </w:t>
+          <w:szCs w:val="22"/>
+        </w:rPr>
+        <w:t>,</w:t>
+      </w:r>
+      <w:r>
+        <w:rPr>
+          <w:sz w:val="22"/>
+        </w:rPr>
+        <w:t xml:space="preserve"> and that the </w:t>
       </w:r>
       <w:r>
         <w:rPr>
